--- a/Proposal/Project Proposal hostel management.docx
+++ b/Proposal/Project Proposal hostel management.docx
@@ -307,31 +307,13 @@
         </w:rPr>
         <w:t xml:space="preserve">Submitted to: </w:t>
       </w:r>
-      <w:proofErr w:type="spellStart"/>
       <w:r>
         <w:rPr>
           <w:sz w:val="30"/>
           <w:szCs w:val="30"/>
         </w:rPr>
-        <w:t>Niman</w:t>
-      </w:r>
-      <w:proofErr w:type="spellEnd"/>
-      <w:r>
-        <w:rPr>
-          <w:sz w:val="30"/>
-          <w:szCs w:val="30"/>
-        </w:rPr>
-        <w:t xml:space="preserve"> </w:t>
-      </w:r>
-      <w:proofErr w:type="spellStart"/>
-      <w:r>
-        <w:rPr>
-          <w:sz w:val="30"/>
-          <w:szCs w:val="30"/>
-        </w:rPr>
-        <w:t>Maharjan</w:t>
-      </w:r>
-      <w:proofErr w:type="spellEnd"/>
+        <w:t>Niman Maharjan</w:t>
+      </w:r>
     </w:p>
     <w:p>
       <w:pPr>
@@ -2136,7 +2118,39 @@
           <w:szCs w:val="28"/>
         </w:rPr>
         <w:lastRenderedPageBreak/>
-        <w:t>increasingly usable thing at the present circumstance for our Hostel Students. When I have examined with my Warden likewise, they have permitted and urged me to build up this great framework for good motivation behind understudies to spare their time and cash since they stated, for the most part this movement being as a tedious for understudies since they need to get restoration or enrollment or inn expenses installment structure, top it off, get sign from superintendent and Director. Along these lines, this system taking over two days. I have used PHP for programming and My SQL for manage database of movies.</w:t>
+        <w:t xml:space="preserve">increasingly usable thing at the present circumstance for our Hostel Students. When I have examined with my Warden likewise, they have permitted and urged me to build up this great framework for good motivation behind understudies to spare their time and cash since they stated, for the most part this movement being as a tedious for understudies since they need to get restoration or enrollment or inn expenses installment structure, top it off, get sign from superintendent and Director. Along these lines, this system taking over two days. I have used </w:t>
+      </w:r>
+      <w:r>
+        <w:rPr>
+          <w:rFonts w:ascii="Arial" w:hAnsi="Arial" w:cs="Arial"/>
+          <w:sz w:val="28"/>
+          <w:szCs w:val="28"/>
+        </w:rPr>
+        <w:t xml:space="preserve">C# .Net </w:t>
+      </w:r>
+      <w:r>
+        <w:rPr>
+          <w:rFonts w:ascii="Arial" w:hAnsi="Arial" w:cs="Arial"/>
+          <w:sz w:val="28"/>
+          <w:szCs w:val="28"/>
+        </w:rPr>
+        <w:t>for programming and My SQL for manage database of</w:t>
+      </w:r>
+      <w:r>
+        <w:rPr>
+          <w:rFonts w:ascii="Arial" w:hAnsi="Arial" w:cs="Arial"/>
+          <w:sz w:val="28"/>
+          <w:szCs w:val="28"/>
+        </w:rPr>
+        <w:t xml:space="preserve"> Hostel management</w:t>
+      </w:r>
+      <w:r>
+        <w:rPr>
+          <w:rFonts w:ascii="Arial" w:hAnsi="Arial" w:cs="Arial"/>
+          <w:sz w:val="28"/>
+          <w:szCs w:val="28"/>
+        </w:rPr>
+        <w:t>.</w:t>
       </w:r>
     </w:p>
     <w:p>
@@ -3074,21 +3088,11 @@
       <w:r>
         <w:t xml:space="preserve">Figure </w:t>
       </w:r>
-      <w:r>
-        <w:fldChar w:fldCharType="begin"/>
-      </w:r>
-      <w:r>
-        <w:instrText xml:space="preserve"> SEQ Figure \* ARABIC </w:instrText>
-      </w:r>
-      <w:r>
-        <w:fldChar w:fldCharType="separate"/>
-      </w:r>
-      <w:r>
-        <w:t>1</w:t>
-      </w:r>
-      <w:r>
-        <w:fldChar w:fldCharType="end"/>
-      </w:r>
+      <w:fldSimple w:instr=" SEQ Figure \* ARABIC ">
+        <w:r>
+          <w:t>1</w:t>
+        </w:r>
+      </w:fldSimple>
       <w:r>
         <w:t>:  Waterfall Model</w:t>
       </w:r>
@@ -3268,21 +3272,11 @@
       <w:r>
         <w:t xml:space="preserve">Figure </w:t>
       </w:r>
-      <w:r>
-        <w:fldChar w:fldCharType="begin"/>
-      </w:r>
-      <w:r>
-        <w:instrText xml:space="preserve"> SEQ Figure \* ARABIC </w:instrText>
-      </w:r>
-      <w:r>
-        <w:fldChar w:fldCharType="separate"/>
-      </w:r>
-      <w:r>
-        <w:t>2</w:t>
-      </w:r>
-      <w:r>
-        <w:fldChar w:fldCharType="end"/>
-      </w:r>
+      <w:fldSimple w:instr=" SEQ Figure \* ARABIC ">
+        <w:r>
+          <w:t>2</w:t>
+        </w:r>
+      </w:fldSimple>
       <w:r>
         <w:t>: Model View Controller</w:t>
       </w:r>
@@ -4595,8 +4589,6 @@
               </w:rPr>
               <w:t>s</w:t>
             </w:r>
-            <w:bookmarkStart w:id="15" w:name="_GoBack"/>
-            <w:bookmarkEnd w:id="15"/>
           </w:p>
           <w:p>
             <w:pPr>
@@ -4987,25 +4979,7 @@
                 <w:sz w:val="28"/>
                 <w:szCs w:val="28"/>
               </w:rPr>
-              <w:t xml:space="preserve">    Database Design (</w:t>
-            </w:r>
-            <w:proofErr w:type="gramStart"/>
-            <w:r>
-              <w:rPr>
-                <w:rFonts w:ascii="Arial" w:hAnsi="Arial" w:cs="Arial"/>
-                <w:sz w:val="28"/>
-                <w:szCs w:val="28"/>
-              </w:rPr>
-              <w:t>ER ,</w:t>
-            </w:r>
-            <w:proofErr w:type="gramEnd"/>
-            <w:r>
-              <w:rPr>
-                <w:rFonts w:ascii="Arial" w:hAnsi="Arial" w:cs="Arial"/>
-                <w:sz w:val="28"/>
-                <w:szCs w:val="28"/>
-              </w:rPr>
-              <w:t xml:space="preserve"> Data Dictionary)</w:t>
+              <w:t xml:space="preserve">    Database Design (ER , Data Dictionary)</w:t>
             </w:r>
           </w:p>
         </w:tc>
@@ -6139,21 +6113,11 @@
       <w:r>
         <w:t xml:space="preserve">Figure </w:t>
       </w:r>
-      <w:r>
-        <w:fldChar w:fldCharType="begin"/>
-      </w:r>
-      <w:r>
-        <w:instrText xml:space="preserve"> SEQ Figure \* ARABIC </w:instrText>
-      </w:r>
-      <w:r>
-        <w:fldChar w:fldCharType="separate"/>
-      </w:r>
-      <w:r>
-        <w:t>5</w:t>
-      </w:r>
-      <w:r>
-        <w:fldChar w:fldCharType="end"/>
-      </w:r>
+      <w:fldSimple w:instr=" SEQ Figure \* ARABIC ">
+        <w:r>
+          <w:t>5</w:t>
+        </w:r>
+      </w:fldSimple>
       <w:r>
         <w:t>: Days division for Tasks</w:t>
       </w:r>
@@ -6166,6 +6130,7 @@
           <w:szCs w:val="28"/>
         </w:rPr>
       </w:pPr>
+      <w:bookmarkStart w:id="15" w:name="_GoBack"/>
       <w:r>
         <w:rPr>
           <w:noProof/>
@@ -6206,6 +6171,7 @@
           </wp:inline>
         </w:drawing>
       </w:r>
+      <w:bookmarkEnd w:id="15"/>
     </w:p>
     <w:p>
       <w:r>
@@ -8895,10 +8861,10 @@
           <w:noProof/>
         </w:rPr>
         <w:drawing>
-          <wp:inline distT="0" distB="0" distL="0" distR="0" wp14:anchorId="521C2B71" wp14:editId="5430C6D1">
-            <wp:extent cx="5943600" cy="2910205"/>
-            <wp:effectExtent l="0" t="0" r="0" b="4445"/>
-            <wp:docPr id="11" name="Picture 11"/>
+          <wp:inline distT="0" distB="0" distL="0" distR="0" wp14:anchorId="5370F78B" wp14:editId="07640D9B">
+            <wp:extent cx="5943600" cy="3937635"/>
+            <wp:effectExtent l="0" t="0" r="0" b="5715"/>
+            <wp:docPr id="5" name="Picture 5"/>
             <wp:cNvGraphicFramePr>
               <a:graphicFrameLocks xmlns:a="http://schemas.openxmlformats.org/drawingml/2006/main" noChangeAspect="1"/>
             </wp:cNvGraphicFramePr>
@@ -8906,23 +8872,36 @@
               <a:graphicData uri="http://schemas.openxmlformats.org/drawingml/2006/picture">
                 <pic:pic xmlns:pic="http://schemas.openxmlformats.org/drawingml/2006/picture">
                   <pic:nvPicPr>
-                    <pic:cNvPr id="1" name=""/>
-                    <pic:cNvPicPr/>
+                    <pic:cNvPr id="0" name="Picture 1"/>
+                    <pic:cNvPicPr>
+                      <a:picLocks noChangeAspect="1" noChangeArrowheads="1"/>
+                    </pic:cNvPicPr>
                   </pic:nvPicPr>
                   <pic:blipFill>
-                    <a:blip r:embed="rId19"/>
+                    <a:blip r:embed="rId19">
+                      <a:extLst>
+                        <a:ext uri="{28A0092B-C50C-407E-A947-70E740481C1C}">
+                          <a14:useLocalDpi xmlns:a14="http://schemas.microsoft.com/office/drawing/2010/main" val="0"/>
+                        </a:ext>
+                      </a:extLst>
+                    </a:blip>
+                    <a:srcRect/>
                     <a:stretch>
                       <a:fillRect/>
                     </a:stretch>
                   </pic:blipFill>
-                  <pic:spPr>
+                  <pic:spPr bwMode="auto">
                     <a:xfrm>
                       <a:off x="0" y="0"/>
-                      <a:ext cx="5943600" cy="2910205"/>
+                      <a:ext cx="5943600" cy="3937635"/>
                     </a:xfrm>
                     <a:prstGeom prst="rect">
                       <a:avLst/>
                     </a:prstGeom>
+                    <a:noFill/>
+                    <a:ln>
+                      <a:noFill/>
+                    </a:ln>
                   </pic:spPr>
                 </pic:pic>
               </a:graphicData>
@@ -9003,111 +8982,14 @@
         </w:rPr>
         <w:t xml:space="preserve">                    </w:t>
       </w:r>
-      <w:r>
-        <w:rPr>
-          <w:noProof/>
-        </w:rPr>
-        <w:drawing>
-          <wp:inline distT="0" distB="0" distL="0" distR="0" wp14:anchorId="33B9AF2E" wp14:editId="75825525">
-            <wp:extent cx="4267200" cy="2419350"/>
-            <wp:effectExtent l="0" t="0" r="0" b="0"/>
-            <wp:docPr id="12" name="Picture 12"/>
-            <wp:cNvGraphicFramePr>
-              <a:graphicFrameLocks xmlns:a="http://schemas.openxmlformats.org/drawingml/2006/main" noChangeAspect="1"/>
-            </wp:cNvGraphicFramePr>
-            <a:graphic xmlns:a="http://schemas.openxmlformats.org/drawingml/2006/main">
-              <a:graphicData uri="http://schemas.openxmlformats.org/drawingml/2006/picture">
-                <pic:pic xmlns:pic="http://schemas.openxmlformats.org/drawingml/2006/picture">
-                  <pic:nvPicPr>
-                    <pic:cNvPr id="1" name=""/>
-                    <pic:cNvPicPr/>
-                  </pic:nvPicPr>
-                  <pic:blipFill>
-                    <a:blip r:embed="rId20"/>
-                    <a:stretch>
-                      <a:fillRect/>
-                    </a:stretch>
-                  </pic:blipFill>
-                  <pic:spPr>
-                    <a:xfrm>
-                      <a:off x="0" y="0"/>
-                      <a:ext cx="4267200" cy="2419350"/>
-                    </a:xfrm>
-                    <a:prstGeom prst="rect">
-                      <a:avLst/>
-                    </a:prstGeom>
-                  </pic:spPr>
-                </pic:pic>
-              </a:graphicData>
-            </a:graphic>
-          </wp:inline>
-        </w:drawing>
-      </w:r>
     </w:p>
     <w:p>
       <w:r>
-        <w:lastRenderedPageBreak/>
         <w:t xml:space="preserve">      </w:t>
       </w:r>
     </w:p>
     <w:p/>
     <w:p>
-      <w:r>
-        <w:t xml:space="preserve">              </w:t>
-      </w:r>
-      <w:r>
-        <w:t xml:space="preserve">                          </w:t>
-      </w:r>
-      <w:r>
-        <w:t xml:space="preserve"> </w:t>
-      </w:r>
-      <w:r>
-        <w:t xml:space="preserve">Figure </w:t>
-      </w:r>
-      <w:r>
-        <w:rPr>
-          <w:noProof/>
-        </w:rPr>
-        <w:fldChar w:fldCharType="begin"/>
-      </w:r>
-      <w:r>
-        <w:rPr>
-          <w:noProof/>
-        </w:rPr>
-        <w:instrText xml:space="preserve"> SEQ Figure \* ARABIC </w:instrText>
-      </w:r>
-      <w:r>
-        <w:rPr>
-          <w:noProof/>
-        </w:rPr>
-        <w:fldChar w:fldCharType="separate"/>
-      </w:r>
-      <w:r>
-        <w:rPr>
-          <w:noProof/>
-        </w:rPr>
-        <w:t>8</w:t>
-      </w:r>
-      <w:r>
-        <w:rPr>
-          <w:noProof/>
-        </w:rPr>
-        <w:fldChar w:fldCharType="end"/>
-      </w:r>
-      <w:r>
-        <w:t xml:space="preserve">: </w:t>
-      </w:r>
-      <w:r>
-        <w:t xml:space="preserve">Tree </w:t>
-      </w:r>
-      <w:r>
-        <w:t>Structure</w:t>
-      </w:r>
-      <w:r>
-        <w:t xml:space="preserve"> of MBS</w:t>
-      </w:r>
-    </w:p>
-    <w:p>
       <w:pPr>
         <w:pStyle w:val="Heading1"/>
         <w:rPr>
@@ -9119,6 +9001,7 @@
         <w:rPr>
           <w:rFonts w:ascii="Arial" w:hAnsi="Arial" w:cs="Arial"/>
         </w:rPr>
+        <w:lastRenderedPageBreak/>
         <w:t>7. Conclusion of the project</w:t>
       </w:r>
       <w:bookmarkEnd w:id="18"/>
@@ -9314,7 +9197,7 @@
       </w:pPr>
     </w:p>
     <w:sectPr>
-      <w:footerReference w:type="default" r:id="rId21"/>
+      <w:footerReference w:type="default" r:id="rId20"/>
       <w:pgSz w:w="12240" w:h="15840"/>
       <w:pgMar w:top="1440" w:right="1440" w:bottom="1440" w:left="1440" w:header="720" w:footer="720" w:gutter="0"/>
       <w:pgNumType w:start="1"/>
@@ -21700,7 +21583,7 @@
 </file>
 
 <file path=customXml/itemProps1.xml><?xml version="1.0" encoding="utf-8"?>
-<ds:datastoreItem xmlns:ds="http://schemas.openxmlformats.org/officeDocument/2006/customXml" ds:itemID="{EDCF642B-02F3-4046-BFD7-5B086B0F3CB5}">
+<ds:datastoreItem xmlns:ds="http://schemas.openxmlformats.org/officeDocument/2006/customXml" ds:itemID="{48B2C4CD-5E95-4C6A-9FD7-156F871F0B31}">
   <ds:schemaRefs>
     <ds:schemaRef ds:uri="http://schemas.openxmlformats.org/officeDocument/2006/bibliography"/>
   </ds:schemaRefs>
